--- a/2. 裡、里→里.docx
+++ b/2. 裡、里→里.docx
@@ -76,7 +76,7 @@
           <w:szCs w:val="48"/>
           <w:lang w:val="en-US" w:eastAsia="zh-TW"/>
         </w:rPr>
-        <w:t>辨意：根據《教育部異體字字典》，「裡」表示在內或在中（與「外」相對，及其延伸之意義），如「心裡」、「夜裡」、「暑假裡」、「裡應外合」等，通常是介詞。而「里」則為居所、居處、街坊、巷弄（及其延伸之意義）、故鄉、長度單位或姓氏，如「故里」、「公里」（大陸又稱千米）、「里長」（臺灣公職名，如大陸之居委會主任），通常是名詞。需要注意作為姓氏只能寫「里」。</w:t>
+        <w:t>辨意：「裡」表示在內或在中（與「外」相對，及其延伸之意義），如「心裡」、「夜裡」、「暑假裡」、「裡應外合」等，通常是介詞。而「里」則為居所、居處、街坊、巷弄（及其延伸之意義）、故鄉、長度單位或姓氏，如「故里」、「公里」（大陸又稱千米）、「里長」（臺灣公職名，如大陸之居委會主任），通常是名詞。需要注意作為姓氏只能寫「里」。</w:t>
       </w:r>
     </w:p>
     <w:p>

--- a/2. 裡、里→里.docx
+++ b/2. 裡、里→里.docx
@@ -6,16 +6,17 @@
       <w:pPr>
         <w:rPr>
           <w:rFonts w:hint="eastAsia" w:ascii="教育部標準楷書" w:hAnsi="教育部標準楷書" w:eastAsia="教育部標準楷書" w:cs="教育部標準楷書"/>
-          <w:sz w:val="48"/>
-          <w:szCs w:val="48"/>
+          <w:sz w:val="55"/>
+          <w:szCs w:val="55"/>
           <w:lang w:val="en-US" w:eastAsia="zh-TW"/>
         </w:rPr>
       </w:pPr>
+      <w:bookmarkStart w:id="0" w:name="_GoBack"/>
       <w:r>
         <w:rPr>
           <w:rFonts w:hint="eastAsia" w:ascii="教育部標準楷書" w:hAnsi="教育部標準楷書" w:eastAsia="教育部標準楷書" w:cs="教育部標準楷書"/>
-          <w:sz w:val="48"/>
-          <w:szCs w:val="48"/>
+          <w:sz w:val="55"/>
+          <w:szCs w:val="55"/>
           <w:lang w:val="en-US" w:eastAsia="zh-TW"/>
         </w:rPr>
         <w:t>《大陸居民臺灣正體字講義》一簡多繁辨析之「裡、里」→「里」</w:t>
@@ -25,16 +26,16 @@
       <w:pPr>
         <w:rPr>
           <w:rFonts w:hint="default" w:ascii="教育部標準楷書" w:hAnsi="教育部標準楷書" w:eastAsia="教育部標準楷書" w:cs="教育部標準楷書"/>
-          <w:sz w:val="48"/>
-          <w:szCs w:val="48"/>
+          <w:sz w:val="55"/>
+          <w:szCs w:val="55"/>
           <w:lang w:val="en-US" w:eastAsia="zh-TW"/>
         </w:rPr>
       </w:pPr>
       <w:r>
         <w:rPr>
           <w:rFonts w:hint="eastAsia" w:ascii="教育部標準楷書" w:hAnsi="教育部標準楷書" w:eastAsia="教育部標準楷書" w:cs="教育部標準楷書"/>
-          <w:sz w:val="48"/>
-          <w:szCs w:val="48"/>
+          <w:sz w:val="55"/>
+          <w:szCs w:val="55"/>
           <w:lang w:val="en-US" w:eastAsia="zh-TW"/>
         </w:rPr>
         <w:t>辨音：「裡、里」音</w:t>
@@ -42,8 +43,8 @@
       <w:r>
         <w:rPr>
           <w:rFonts w:hint="eastAsia" w:ascii="GB Pinyinok-C" w:hAnsi="GB Pinyinok-C" w:eastAsia="GB Pinyinok-C" w:cs="GB Pinyinok-C"/>
-          <w:sz w:val="48"/>
-          <w:szCs w:val="48"/>
+          <w:sz w:val="55"/>
+          <w:szCs w:val="55"/>
           <w:lang w:val="en-US" w:eastAsia="zh-TW"/>
         </w:rPr>
         <w:t>lǐ</w:t>
@@ -51,29 +52,27 @@
       <w:r>
         <w:rPr>
           <w:rFonts w:hint="eastAsia" w:ascii="教育部標準楷書" w:hAnsi="教育部標準楷書" w:eastAsia="教育部標準楷書" w:cs="教育部標準楷書"/>
-          <w:sz w:val="48"/>
-          <w:szCs w:val="48"/>
+          <w:sz w:val="55"/>
+          <w:szCs w:val="55"/>
           <w:lang w:val="en-US" w:eastAsia="zh-TW"/>
         </w:rPr>
         <w:t>。</w:t>
       </w:r>
-      <w:bookmarkStart w:id="0" w:name="_GoBack"/>
-      <w:bookmarkEnd w:id="0"/>
     </w:p>
     <w:p>
       <w:pPr>
         <w:rPr>
           <w:rFonts w:hint="default" w:ascii="教育部標準楷書" w:hAnsi="教育部標準楷書" w:eastAsia="教育部標準楷書" w:cs="教育部標準楷書"/>
-          <w:sz w:val="48"/>
-          <w:szCs w:val="48"/>
+          <w:sz w:val="55"/>
+          <w:szCs w:val="55"/>
           <w:lang w:val="en-US" w:eastAsia="zh-TW"/>
         </w:rPr>
       </w:pPr>
       <w:r>
         <w:rPr>
           <w:rFonts w:hint="eastAsia" w:ascii="教育部標準楷書" w:hAnsi="教育部標準楷書" w:eastAsia="教育部標準楷書" w:cs="教育部標準楷書"/>
-          <w:sz w:val="48"/>
-          <w:szCs w:val="48"/>
+          <w:sz w:val="55"/>
+          <w:szCs w:val="55"/>
           <w:lang w:val="en-US" w:eastAsia="zh-TW"/>
         </w:rPr>
         <w:t>辨意：「裡」表示在內或在中（與「外」相對，及其延伸之意義），如「心裡」、「夜裡」、「暑假裡」、「裡應外合」等，通常是介詞。而「里」則為居所、居處、街坊、巷弄（及其延伸之意義）、故鄉、長度單位或姓氏，如「故里」、「公里」（大陸又稱千米）、「里長」（臺灣公職名，如大陸之居委會主任），通常是名詞。需要注意作為姓氏只能寫「里」。</w:t>
@@ -82,20 +81,21 @@
     <w:p>
       <w:pPr>
         <w:rPr>
-          <w:sz w:val="48"/>
-          <w:szCs w:val="48"/>
+          <w:sz w:val="55"/>
+          <w:szCs w:val="55"/>
         </w:rPr>
       </w:pPr>
       <w:r>
         <w:rPr>
           <w:rFonts w:hint="eastAsia" w:ascii="教育部標準楷書" w:hAnsi="教育部標準楷書" w:eastAsia="教育部標準楷書" w:cs="教育部標準楷書"/>
-          <w:sz w:val="48"/>
-          <w:szCs w:val="48"/>
+          <w:sz w:val="55"/>
+          <w:szCs w:val="55"/>
           <w:lang w:val="en-US" w:eastAsia="zh-TW"/>
         </w:rPr>
         <w:t>偏旁辨析：只有「里」可作聲旁，如「理」、「哩」、「鋰」等。</w:t>
       </w:r>
     </w:p>
+    <w:bookmarkEnd w:id="0"/>
     <w:sectPr>
       <w:pgSz w:w="11906" w:h="16838"/>
       <w:pgMar w:top="1440" w:right="1800" w:bottom="1440" w:left="1800" w:header="851" w:footer="992" w:gutter="0"/>
@@ -382,12 +382,12 @@
       <w:lang w:val="en-US" w:eastAsia="zh-CN" w:bidi="ar-SA"/>
     </w:rPr>
   </w:style>
-  <w:style w:type="character" w:default="1" w:styleId="3">
+  <w:style w:type="character" w:default="1" w:styleId="2">
     <w:name w:val="Default Paragraph Font"/>
     <w:semiHidden/>
     <w:uiPriority w:val="0"/>
   </w:style>
-  <w:style w:type="table" w:default="1" w:styleId="2">
+  <w:style w:type="table" w:default="1" w:styleId="3">
     <w:name w:val="Normal Table"/>
     <w:semiHidden/>
     <w:uiPriority w:val="0"/>

--- a/2. 裡、里→里.docx
+++ b/2. 裡、里→里.docx
@@ -5,19 +5,20 @@
     <w:p>
       <w:pPr>
         <w:rPr>
-          <w:rFonts w:hint="eastAsia" w:ascii="教育部標準楷書" w:hAnsi="教育部標準楷書" w:eastAsia="教育部標準楷書" w:cs="教育部標準楷書"/>
-          <w:sz w:val="55"/>
-          <w:szCs w:val="55"/>
-          <w:lang w:val="en-US" w:eastAsia="zh-TW"/>
+          <w:rFonts w:hint="eastAsia" w:ascii="TW-MOE-Std-Kai" w:hAnsi="TW-MOE-Std-Kai" w:eastAsia="TW-MOE-Std-Kai" w:cs="TW-MOE-Std-Kai"/>
+          <w:sz w:val="55"/>
+          <w:szCs w:val="55"/>
+          <w:lang w:val="en-US" w:eastAsia="zh-TW"/>
+          <w14:ligatures w14:val="none"/>
         </w:rPr>
       </w:pPr>
-      <w:bookmarkStart w:id="0" w:name="_GoBack"/>
       <w:r>
         <w:rPr>
-          <w:rFonts w:hint="eastAsia" w:ascii="教育部標準楷書" w:hAnsi="教育部標準楷書" w:eastAsia="教育部標準楷書" w:cs="教育部標準楷書"/>
-          <w:sz w:val="55"/>
-          <w:szCs w:val="55"/>
-          <w:lang w:val="en-US" w:eastAsia="zh-TW"/>
+          <w:rFonts w:hint="eastAsia" w:ascii="TW-MOE-Std-Kai" w:hAnsi="TW-MOE-Std-Kai" w:eastAsia="TW-MOE-Std-Kai" w:cs="TW-MOE-Std-Kai"/>
+          <w:sz w:val="55"/>
+          <w:szCs w:val="55"/>
+          <w:lang w:val="en-US" w:eastAsia="zh-TW"/>
+          <w14:ligatures w14:val="none"/>
         </w:rPr>
         <w:t>《大陸居民臺灣正體字講義》一簡多繁辨析之「裡、里」→「里」</w:t>
       </w:r>
@@ -25,18 +26,20 @@
     <w:p>
       <w:pPr>
         <w:rPr>
-          <w:rFonts w:hint="default" w:ascii="教育部標準楷書" w:hAnsi="教育部標準楷書" w:eastAsia="教育部標準楷書" w:cs="教育部標準楷書"/>
-          <w:sz w:val="55"/>
-          <w:szCs w:val="55"/>
-          <w:lang w:val="en-US" w:eastAsia="zh-TW"/>
+          <w:rFonts w:hint="default" w:ascii="TW-MOE-Std-Kai" w:hAnsi="TW-MOE-Std-Kai" w:eastAsia="TW-MOE-Std-Kai" w:cs="TW-MOE-Std-Kai"/>
+          <w:sz w:val="55"/>
+          <w:szCs w:val="55"/>
+          <w:lang w:val="en-US" w:eastAsia="zh-TW"/>
+          <w14:ligatures w14:val="none"/>
         </w:rPr>
       </w:pPr>
       <w:r>
         <w:rPr>
-          <w:rFonts w:hint="eastAsia" w:ascii="教育部標準楷書" w:hAnsi="教育部標準楷書" w:eastAsia="教育部標準楷書" w:cs="教育部標準楷書"/>
-          <w:sz w:val="55"/>
-          <w:szCs w:val="55"/>
-          <w:lang w:val="en-US" w:eastAsia="zh-TW"/>
+          <w:rFonts w:hint="eastAsia" w:ascii="TW-MOE-Std-Kai" w:hAnsi="TW-MOE-Std-Kai" w:eastAsia="TW-MOE-Std-Kai" w:cs="TW-MOE-Std-Kai"/>
+          <w:sz w:val="55"/>
+          <w:szCs w:val="55"/>
+          <w:lang w:val="en-US" w:eastAsia="zh-TW"/>
+          <w14:ligatures w14:val="none"/>
         </w:rPr>
         <w:t>辨音：「裡、里」音</w:t>
       </w:r>
@@ -46,15 +49,17 @@
           <w:sz w:val="55"/>
           <w:szCs w:val="55"/>
           <w:lang w:val="en-US" w:eastAsia="zh-TW"/>
+          <w14:ligatures w14:val="none"/>
         </w:rPr>
         <w:t>lǐ</w:t>
       </w:r>
       <w:r>
         <w:rPr>
-          <w:rFonts w:hint="eastAsia" w:ascii="教育部標準楷書" w:hAnsi="教育部標準楷書" w:eastAsia="教育部標準楷書" w:cs="教育部標準楷書"/>
-          <w:sz w:val="55"/>
-          <w:szCs w:val="55"/>
-          <w:lang w:val="en-US" w:eastAsia="zh-TW"/>
+          <w:rFonts w:hint="eastAsia" w:ascii="TW-MOE-Std-Kai" w:hAnsi="TW-MOE-Std-Kai" w:eastAsia="TW-MOE-Std-Kai" w:cs="TW-MOE-Std-Kai"/>
+          <w:sz w:val="55"/>
+          <w:szCs w:val="55"/>
+          <w:lang w:val="en-US" w:eastAsia="zh-TW"/>
+          <w14:ligatures w14:val="none"/>
         </w:rPr>
         <w:t>。</w:t>
       </w:r>
@@ -62,18 +67,20 @@
     <w:p>
       <w:pPr>
         <w:rPr>
-          <w:rFonts w:hint="default" w:ascii="教育部標準楷書" w:hAnsi="教育部標準楷書" w:eastAsia="教育部標準楷書" w:cs="教育部標準楷書"/>
-          <w:sz w:val="55"/>
-          <w:szCs w:val="55"/>
-          <w:lang w:val="en-US" w:eastAsia="zh-TW"/>
+          <w:rFonts w:hint="default" w:ascii="TW-MOE-Std-Kai" w:hAnsi="TW-MOE-Std-Kai" w:eastAsia="TW-MOE-Std-Kai" w:cs="TW-MOE-Std-Kai"/>
+          <w:sz w:val="55"/>
+          <w:szCs w:val="55"/>
+          <w:lang w:val="en-US" w:eastAsia="zh-TW"/>
+          <w14:ligatures w14:val="none"/>
         </w:rPr>
       </w:pPr>
       <w:r>
         <w:rPr>
-          <w:rFonts w:hint="eastAsia" w:ascii="教育部標準楷書" w:hAnsi="教育部標準楷書" w:eastAsia="教育部標準楷書" w:cs="教育部標準楷書"/>
-          <w:sz w:val="55"/>
-          <w:szCs w:val="55"/>
-          <w:lang w:val="en-US" w:eastAsia="zh-TW"/>
+          <w:rFonts w:hint="eastAsia" w:ascii="TW-MOE-Std-Kai" w:hAnsi="TW-MOE-Std-Kai" w:eastAsia="TW-MOE-Std-Kai" w:cs="TW-MOE-Std-Kai"/>
+          <w:sz w:val="55"/>
+          <w:szCs w:val="55"/>
+          <w:lang w:val="en-US" w:eastAsia="zh-TW"/>
+          <w14:ligatures w14:val="none"/>
         </w:rPr>
         <w:t>辨意：「裡」表示在內或在中（與「外」相對，及其延伸之意義），如「心裡」、「夜裡」、「暑假裡」、「裡應外合」等，通常是介詞。而「里」則為居所、居處、街坊、巷弄（及其延伸之意義）、故鄉、長度單位或姓氏，如「故里」、「公里」（大陸又稱千米）、「里長」（臺灣公職名，如大陸之居委會主任），通常是名詞。需要注意作為姓氏只能寫「里」。</w:t>
       </w:r>
@@ -81,21 +88,36 @@
     <w:p>
       <w:pPr>
         <w:rPr>
-          <w:sz w:val="55"/>
-          <w:szCs w:val="55"/>
+          <w:rFonts w:hint="eastAsia" w:ascii="TW-MOE-Std-Kai" w:hAnsi="TW-MOE-Std-Kai" w:eastAsia="TW-MOE-Std-Kai" w:cs="TW-MOE-Std-Kai"/>
+          <w:sz w:val="55"/>
+          <w:szCs w:val="55"/>
+          <w:lang w:val="en-US" w:eastAsia="zh-TW"/>
+          <w14:ligatures w14:val="none"/>
         </w:rPr>
       </w:pPr>
       <w:r>
         <w:rPr>
-          <w:rFonts w:hint="eastAsia" w:ascii="教育部標準楷書" w:hAnsi="教育部標準楷書" w:eastAsia="教育部標準楷書" w:cs="教育部標準楷書"/>
-          <w:sz w:val="55"/>
-          <w:szCs w:val="55"/>
-          <w:lang w:val="en-US" w:eastAsia="zh-TW"/>
-        </w:rPr>
-        <w:t>偏旁辨析：只有「里」可作聲旁，如「理」、「哩」、「鋰」等。</w:t>
+          <w:rFonts w:hint="eastAsia" w:ascii="TW-MOE-Std-Kai" w:hAnsi="TW-MOE-Std-Kai" w:eastAsia="TW-MOE-Std-Kai" w:cs="TW-MOE-Std-Kai"/>
+          <w:sz w:val="55"/>
+          <w:szCs w:val="55"/>
+          <w:lang w:val="en-US" w:eastAsia="zh-TW"/>
+          <w14:ligatures w14:val="none"/>
+        </w:rPr>
+        <w:t>偏旁辨析：只有「里</w:t>
+      </w:r>
+      <w:bookmarkStart w:id="0" w:name="_GoBack"/>
+      <w:bookmarkEnd w:id="0"/>
+      <w:r>
+        <w:rPr>
+          <w:rFonts w:hint="eastAsia" w:ascii="TW-MOE-Std-Kai" w:hAnsi="TW-MOE-Std-Kai" w:eastAsia="TW-MOE-Std-Kai" w:cs="TW-MOE-Std-Kai"/>
+          <w:sz w:val="55"/>
+          <w:szCs w:val="55"/>
+          <w:lang w:val="en-US" w:eastAsia="zh-TW"/>
+          <w14:ligatures w14:val="none"/>
+        </w:rPr>
+        <w:t>」可作聲旁，如「理」、「哩」、「鋰」等。</w:t>
       </w:r>
     </w:p>
-    <w:bookmarkEnd w:id="0"/>
     <w:sectPr>
       <w:pgSz w:w="11906" w:h="16838"/>
       <w:pgMar w:top="1440" w:right="1800" w:bottom="1440" w:left="1800" w:header="851" w:footer="992" w:gutter="0"/>

--- a/2. 裡、里→里.docx
+++ b/2. 裡、里→里.docx
@@ -6,8 +6,8 @@
       <w:pPr>
         <w:rPr>
           <w:rFonts w:hint="eastAsia" w:ascii="TW-MOE-Std-Kai" w:hAnsi="TW-MOE-Std-Kai" w:eastAsia="TW-MOE-Std-Kai" w:cs="TW-MOE-Std-Kai"/>
-          <w:sz w:val="55"/>
-          <w:szCs w:val="55"/>
+          <w:sz w:val="51"/>
+          <w:szCs w:val="51"/>
           <w:lang w:val="en-US" w:eastAsia="zh-TW"/>
           <w14:ligatures w14:val="none"/>
         </w:rPr>
@@ -15,8 +15,8 @@
       <w:r>
         <w:rPr>
           <w:rFonts w:hint="eastAsia" w:ascii="TW-MOE-Std-Kai" w:hAnsi="TW-MOE-Std-Kai" w:eastAsia="TW-MOE-Std-Kai" w:cs="TW-MOE-Std-Kai"/>
-          <w:sz w:val="55"/>
-          <w:szCs w:val="55"/>
+          <w:sz w:val="51"/>
+          <w:szCs w:val="51"/>
           <w:lang w:val="en-US" w:eastAsia="zh-TW"/>
           <w14:ligatures w14:val="none"/>
         </w:rPr>
@@ -27,8 +27,8 @@
       <w:pPr>
         <w:rPr>
           <w:rFonts w:hint="default" w:ascii="TW-MOE-Std-Kai" w:hAnsi="TW-MOE-Std-Kai" w:eastAsia="TW-MOE-Std-Kai" w:cs="TW-MOE-Std-Kai"/>
-          <w:sz w:val="55"/>
-          <w:szCs w:val="55"/>
+          <w:sz w:val="51"/>
+          <w:szCs w:val="51"/>
           <w:lang w:val="en-US" w:eastAsia="zh-TW"/>
           <w14:ligatures w14:val="none"/>
         </w:rPr>
@@ -36,8 +36,8 @@
       <w:r>
         <w:rPr>
           <w:rFonts w:hint="eastAsia" w:ascii="TW-MOE-Std-Kai" w:hAnsi="TW-MOE-Std-Kai" w:eastAsia="TW-MOE-Std-Kai" w:cs="TW-MOE-Std-Kai"/>
-          <w:sz w:val="55"/>
-          <w:szCs w:val="55"/>
+          <w:sz w:val="51"/>
+          <w:szCs w:val="51"/>
           <w:lang w:val="en-US" w:eastAsia="zh-TW"/>
           <w14:ligatures w14:val="none"/>
         </w:rPr>
@@ -46,8 +46,8 @@
       <w:r>
         <w:rPr>
           <w:rFonts w:hint="eastAsia" w:ascii="GB Pinyinok-C" w:hAnsi="GB Pinyinok-C" w:eastAsia="GB Pinyinok-C" w:cs="GB Pinyinok-C"/>
-          <w:sz w:val="55"/>
-          <w:szCs w:val="55"/>
+          <w:sz w:val="51"/>
+          <w:szCs w:val="51"/>
           <w:lang w:val="en-US" w:eastAsia="zh-TW"/>
           <w14:ligatures w14:val="none"/>
         </w:rPr>
@@ -56,8 +56,8 @@
       <w:r>
         <w:rPr>
           <w:rFonts w:hint="eastAsia" w:ascii="TW-MOE-Std-Kai" w:hAnsi="TW-MOE-Std-Kai" w:eastAsia="TW-MOE-Std-Kai" w:cs="TW-MOE-Std-Kai"/>
-          <w:sz w:val="55"/>
-          <w:szCs w:val="55"/>
+          <w:sz w:val="51"/>
+          <w:szCs w:val="51"/>
           <w:lang w:val="en-US" w:eastAsia="zh-TW"/>
           <w14:ligatures w14:val="none"/>
         </w:rPr>
@@ -68,8 +68,8 @@
       <w:pPr>
         <w:rPr>
           <w:rFonts w:hint="default" w:ascii="TW-MOE-Std-Kai" w:hAnsi="TW-MOE-Std-Kai" w:eastAsia="TW-MOE-Std-Kai" w:cs="TW-MOE-Std-Kai"/>
-          <w:sz w:val="55"/>
-          <w:szCs w:val="55"/>
+          <w:sz w:val="51"/>
+          <w:szCs w:val="51"/>
           <w:lang w:val="en-US" w:eastAsia="zh-TW"/>
           <w14:ligatures w14:val="none"/>
         </w:rPr>
@@ -77,20 +77,32 @@
       <w:r>
         <w:rPr>
           <w:rFonts w:hint="eastAsia" w:ascii="TW-MOE-Std-Kai" w:hAnsi="TW-MOE-Std-Kai" w:eastAsia="TW-MOE-Std-Kai" w:cs="TW-MOE-Std-Kai"/>
-          <w:sz w:val="55"/>
-          <w:szCs w:val="55"/>
-          <w:lang w:val="en-US" w:eastAsia="zh-TW"/>
-          <w14:ligatures w14:val="none"/>
-        </w:rPr>
-        <w:t>辨意：「裡」表示在內或在中（與「外」相對，及其延伸之意義），如「心裡」、「夜裡」、「暑假裡」、「裡應外合」等，通常是介詞。而「里」則為居所、居處、街坊、巷弄（及其延伸之意義）、故鄉、長度單位或姓氏，如「故里」、「公里」（大陸又稱千米）、「里長」（臺灣公職名，如大陸之居委會主任），通常是名詞。需要注意作為姓氏只能寫「里」。</w:t>
+          <w:sz w:val="51"/>
+          <w:szCs w:val="51"/>
+          <w:lang w:val="en-US" w:eastAsia="zh-TW"/>
+          <w14:ligatures w14:val="none"/>
+        </w:rPr>
+        <w:t>辨意：「裡」表示在內或在中（與「外」相對，及其延伸之意義），如「裡面」、「裡外」、「表裡」、「心裡」、「夜裡」、「暑假裡」、「裡應外合」等，通常是介詞。而「里」則為居所、居處、街坊、巷弄（及其延伸之意義）、故鄉、長度單位或姓氏</w:t>
+      </w:r>
+      <w:bookmarkStart w:id="0" w:name="_GoBack"/>
+      <w:bookmarkEnd w:id="0"/>
+      <w:r>
+        <w:rPr>
+          <w:rFonts w:hint="eastAsia" w:ascii="TW-MOE-Std-Kai" w:hAnsi="TW-MOE-Std-Kai" w:eastAsia="TW-MOE-Std-Kai" w:cs="TW-MOE-Std-Kai"/>
+          <w:sz w:val="51"/>
+          <w:szCs w:val="51"/>
+          <w:lang w:val="en-US" w:eastAsia="zh-TW"/>
+          <w14:ligatures w14:val="none"/>
+        </w:rPr>
+        <w:t>，如「故里」、「公里」（大陸又稱千米）、「里長」（臺灣公職名，如大陸之居委會主任），通常是名詞。需要注意作為姓氏只能寫「里」。</w:t>
       </w:r>
     </w:p>
     <w:p>
       <w:pPr>
         <w:rPr>
           <w:rFonts w:hint="eastAsia" w:ascii="TW-MOE-Std-Kai" w:hAnsi="TW-MOE-Std-Kai" w:eastAsia="TW-MOE-Std-Kai" w:cs="TW-MOE-Std-Kai"/>
-          <w:sz w:val="55"/>
-          <w:szCs w:val="55"/>
+          <w:sz w:val="51"/>
+          <w:szCs w:val="51"/>
           <w:lang w:val="en-US" w:eastAsia="zh-TW"/>
           <w14:ligatures w14:val="none"/>
         </w:rPr>
@@ -98,24 +110,12 @@
       <w:r>
         <w:rPr>
           <w:rFonts w:hint="eastAsia" w:ascii="TW-MOE-Std-Kai" w:hAnsi="TW-MOE-Std-Kai" w:eastAsia="TW-MOE-Std-Kai" w:cs="TW-MOE-Std-Kai"/>
-          <w:sz w:val="55"/>
-          <w:szCs w:val="55"/>
-          <w:lang w:val="en-US" w:eastAsia="zh-TW"/>
-          <w14:ligatures w14:val="none"/>
-        </w:rPr>
-        <w:t>偏旁辨析：只有「里</w:t>
-      </w:r>
-      <w:bookmarkStart w:id="0" w:name="_GoBack"/>
-      <w:bookmarkEnd w:id="0"/>
-      <w:r>
-        <w:rPr>
-          <w:rFonts w:hint="eastAsia" w:ascii="TW-MOE-Std-Kai" w:hAnsi="TW-MOE-Std-Kai" w:eastAsia="TW-MOE-Std-Kai" w:cs="TW-MOE-Std-Kai"/>
-          <w:sz w:val="55"/>
-          <w:szCs w:val="55"/>
-          <w:lang w:val="en-US" w:eastAsia="zh-TW"/>
-          <w14:ligatures w14:val="none"/>
-        </w:rPr>
-        <w:t>」可作聲旁，如「理」、「哩」、「鋰」等。</w:t>
+          <w:sz w:val="51"/>
+          <w:szCs w:val="51"/>
+          <w:lang w:val="en-US" w:eastAsia="zh-TW"/>
+          <w14:ligatures w14:val="none"/>
+        </w:rPr>
+        <w:t>偏旁辨析：只有「里」可作聲旁，如「理」、「哩」、「鋰」等。</w:t>
       </w:r>
     </w:p>
     <w:sectPr>

--- a/2. 裡、里→里.docx
+++ b/2. 裡、里→里.docx
@@ -6,8 +6,8 @@
       <w:pPr>
         <w:rPr>
           <w:rFonts w:hint="eastAsia" w:ascii="TW-MOE-Std-Kai" w:hAnsi="TW-MOE-Std-Kai" w:eastAsia="TW-MOE-Std-Kai" w:cs="TW-MOE-Std-Kai"/>
-          <w:sz w:val="51"/>
-          <w:szCs w:val="51"/>
+          <w:sz w:val="48"/>
+          <w:szCs w:val="48"/>
           <w:lang w:val="en-US" w:eastAsia="zh-TW"/>
           <w14:ligatures w14:val="none"/>
         </w:rPr>
@@ -15,8 +15,8 @@
       <w:r>
         <w:rPr>
           <w:rFonts w:hint="eastAsia" w:ascii="TW-MOE-Std-Kai" w:hAnsi="TW-MOE-Std-Kai" w:eastAsia="TW-MOE-Std-Kai" w:cs="TW-MOE-Std-Kai"/>
-          <w:sz w:val="51"/>
-          <w:szCs w:val="51"/>
+          <w:sz w:val="48"/>
+          <w:szCs w:val="48"/>
           <w:lang w:val="en-US" w:eastAsia="zh-TW"/>
           <w14:ligatures w14:val="none"/>
         </w:rPr>
@@ -27,8 +27,8 @@
       <w:pPr>
         <w:rPr>
           <w:rFonts w:hint="default" w:ascii="TW-MOE-Std-Kai" w:hAnsi="TW-MOE-Std-Kai" w:eastAsia="TW-MOE-Std-Kai" w:cs="TW-MOE-Std-Kai"/>
-          <w:sz w:val="51"/>
-          <w:szCs w:val="51"/>
+          <w:sz w:val="48"/>
+          <w:szCs w:val="48"/>
           <w:lang w:val="en-US" w:eastAsia="zh-TW"/>
           <w14:ligatures w14:val="none"/>
         </w:rPr>
@@ -36,8 +36,8 @@
       <w:r>
         <w:rPr>
           <w:rFonts w:hint="eastAsia" w:ascii="TW-MOE-Std-Kai" w:hAnsi="TW-MOE-Std-Kai" w:eastAsia="TW-MOE-Std-Kai" w:cs="TW-MOE-Std-Kai"/>
-          <w:sz w:val="51"/>
-          <w:szCs w:val="51"/>
+          <w:sz w:val="48"/>
+          <w:szCs w:val="48"/>
           <w:lang w:val="en-US" w:eastAsia="zh-TW"/>
           <w14:ligatures w14:val="none"/>
         </w:rPr>
@@ -46,8 +46,8 @@
       <w:r>
         <w:rPr>
           <w:rFonts w:hint="eastAsia" w:ascii="GB Pinyinok-C" w:hAnsi="GB Pinyinok-C" w:eastAsia="GB Pinyinok-C" w:cs="GB Pinyinok-C"/>
-          <w:sz w:val="51"/>
-          <w:szCs w:val="51"/>
+          <w:sz w:val="48"/>
+          <w:szCs w:val="48"/>
           <w:lang w:val="en-US" w:eastAsia="zh-TW"/>
           <w14:ligatures w14:val="none"/>
         </w:rPr>
@@ -56,8 +56,8 @@
       <w:r>
         <w:rPr>
           <w:rFonts w:hint="eastAsia" w:ascii="TW-MOE-Std-Kai" w:hAnsi="TW-MOE-Std-Kai" w:eastAsia="TW-MOE-Std-Kai" w:cs="TW-MOE-Std-Kai"/>
-          <w:sz w:val="51"/>
-          <w:szCs w:val="51"/>
+          <w:sz w:val="48"/>
+          <w:szCs w:val="48"/>
           <w:lang w:val="en-US" w:eastAsia="zh-TW"/>
           <w14:ligatures w14:val="none"/>
         </w:rPr>
@@ -68,8 +68,8 @@
       <w:pPr>
         <w:rPr>
           <w:rFonts w:hint="default" w:ascii="TW-MOE-Std-Kai" w:hAnsi="TW-MOE-Std-Kai" w:eastAsia="TW-MOE-Std-Kai" w:cs="TW-MOE-Std-Kai"/>
-          <w:sz w:val="51"/>
-          <w:szCs w:val="51"/>
+          <w:sz w:val="48"/>
+          <w:szCs w:val="48"/>
           <w:lang w:val="en-US" w:eastAsia="zh-TW"/>
           <w14:ligatures w14:val="none"/>
         </w:rPr>
@@ -77,32 +77,42 @@
       <w:r>
         <w:rPr>
           <w:rFonts w:hint="eastAsia" w:ascii="TW-MOE-Std-Kai" w:hAnsi="TW-MOE-Std-Kai" w:eastAsia="TW-MOE-Std-Kai" w:cs="TW-MOE-Std-Kai"/>
-          <w:sz w:val="51"/>
-          <w:szCs w:val="51"/>
-          <w:lang w:val="en-US" w:eastAsia="zh-TW"/>
-          <w14:ligatures w14:val="none"/>
-        </w:rPr>
-        <w:t>辨意：「裡」表示在內或在中（與「外」相對，及其延伸之意義），如「裡面」、「裡外」、「表裡」、「心裡」、「夜裡」、「暑假裡」、「裡應外合」等，通常是介詞。而「里」則為居所、居處、街坊、巷弄（及其延伸之意義）、故鄉、長度單位或姓氏</w:t>
+          <w:sz w:val="48"/>
+          <w:szCs w:val="48"/>
+          <w:lang w:val="en-US" w:eastAsia="zh-TW"/>
+          <w14:ligatures w14:val="none"/>
+        </w:rPr>
+        <w:t>辨意：「裡」表示在內或在中（與「外」相對，及其延伸之意義），如「裡面」</w:t>
       </w:r>
       <w:bookmarkStart w:id="0" w:name="_GoBack"/>
       <w:bookmarkEnd w:id="0"/>
       <w:r>
         <w:rPr>
           <w:rFonts w:hint="eastAsia" w:ascii="TW-MOE-Std-Kai" w:hAnsi="TW-MOE-Std-Kai" w:eastAsia="TW-MOE-Std-Kai" w:cs="TW-MOE-Std-Kai"/>
-          <w:sz w:val="51"/>
-          <w:szCs w:val="51"/>
-          <w:lang w:val="en-US" w:eastAsia="zh-TW"/>
-          <w14:ligatures w14:val="none"/>
-        </w:rPr>
-        <w:t>，如「故里」、「公里」（大陸又稱千米）、「里長」（臺灣公職名，如大陸之居委會主任），通常是名詞。需要注意作為姓氏只能寫「里」。</w:t>
+          <w:sz w:val="48"/>
+          <w:szCs w:val="48"/>
+          <w:lang w:val="en-US" w:eastAsia="zh-TW"/>
+          <w14:ligatures w14:val="none"/>
+        </w:rPr>
+        <w:t>、「裡外」、「表裡」</w:t>
+      </w:r>
+      <w:r>
+        <w:rPr>
+          <w:rFonts w:hint="eastAsia" w:ascii="TW-MOE-Std-Kai" w:hAnsi="TW-MOE-Std-Kai" w:eastAsia="TW-MOE-Std-Kai" w:cs="TW-MOE-Std-Kai"/>
+          <w:sz w:val="48"/>
+          <w:szCs w:val="48"/>
+          <w:lang w:val="en-US" w:eastAsia="zh-TW"/>
+          <w14:ligatures w14:val="none"/>
+        </w:rPr>
+        <w:t>、「這裡」、「那裡」、「哪裡」、「心裡」、「夜裡」、「暑假裡」、「裡應外合」等，通常是介詞。而「里」則為居所、居處、街坊、巷弄（及其延伸之意義）、故鄉、長度單位或姓氏，如「故里」、「公里」（大陸又稱千米）、「里長」（臺灣公職名，如大陸之居委會主任），通常是名詞。需要注意作為姓氏只能寫「里」。</w:t>
       </w:r>
     </w:p>
     <w:p>
       <w:pPr>
         <w:rPr>
           <w:rFonts w:hint="eastAsia" w:ascii="TW-MOE-Std-Kai" w:hAnsi="TW-MOE-Std-Kai" w:eastAsia="TW-MOE-Std-Kai" w:cs="TW-MOE-Std-Kai"/>
-          <w:sz w:val="51"/>
-          <w:szCs w:val="51"/>
+          <w:sz w:val="48"/>
+          <w:szCs w:val="48"/>
           <w:lang w:val="en-US" w:eastAsia="zh-TW"/>
           <w14:ligatures w14:val="none"/>
         </w:rPr>
@@ -110,8 +120,8 @@
       <w:r>
         <w:rPr>
           <w:rFonts w:hint="eastAsia" w:ascii="TW-MOE-Std-Kai" w:hAnsi="TW-MOE-Std-Kai" w:eastAsia="TW-MOE-Std-Kai" w:cs="TW-MOE-Std-Kai"/>
-          <w:sz w:val="51"/>
-          <w:szCs w:val="51"/>
+          <w:sz w:val="48"/>
+          <w:szCs w:val="48"/>
           <w:lang w:val="en-US" w:eastAsia="zh-TW"/>
           <w14:ligatures w14:val="none"/>
         </w:rPr>

--- a/2. 裡、里→里.docx
+++ b/2. 裡、里→里.docx
@@ -82,7 +82,7 @@
           <w:lang w:val="en-US" w:eastAsia="zh-TW"/>
           <w14:ligatures w14:val="none"/>
         </w:rPr>
-        <w:t>辨意：「裡」表示在內或在中（與「外」相對，及其延伸之意義），如「裡面」</w:t>
+        <w:t>辨意：「裡」表示在內或在中（與「外」相對，及其延伸之意義），如「裡面」、「裡外」、「表裡」、「這裡」、「那裡」、「哪裡」、「心裡」、「夜裡」、「暑假裡」、「裡應外合」、「家長裡短」</w:t>
       </w:r>
       <w:bookmarkStart w:id="0" w:name="_GoBack"/>
       <w:bookmarkEnd w:id="0"/>
@@ -94,17 +94,7 @@
           <w:lang w:val="en-US" w:eastAsia="zh-TW"/>
           <w14:ligatures w14:val="none"/>
         </w:rPr>
-        <w:t>、「裡外」、「表裡」</w:t>
-      </w:r>
-      <w:r>
-        <w:rPr>
-          <w:rFonts w:hint="eastAsia" w:ascii="TW-MOE-Std-Kai" w:hAnsi="TW-MOE-Std-Kai" w:eastAsia="TW-MOE-Std-Kai" w:cs="TW-MOE-Std-Kai"/>
-          <w:sz w:val="48"/>
-          <w:szCs w:val="48"/>
-          <w:lang w:val="en-US" w:eastAsia="zh-TW"/>
-          <w14:ligatures w14:val="none"/>
-        </w:rPr>
-        <w:t>、「這裡」、「那裡」、「哪裡」、「心裡」、「夜裡」、「暑假裡」、「裡應外合」等，通常是介詞。而「里」則為居所、居處、街坊、巷弄（及其延伸之意義）、故鄉、長度單位或姓氏，如「故里」、「公里」（大陸又稱千米）、「里長」（臺灣公職名，如大陸之居委會主任），通常是名詞。需要注意作為姓氏只能寫「里」。</w:t>
+        <w:t>等，通常是介詞。而「里」則為居所、居處、街坊、巷弄（及其延伸之意義）、故鄉、長度單位或姓氏，如「故里」、「公里」（大陸又稱千米）、「里長」（臺灣公職名，如大陸之居委會主任），通常是名詞。需要注意作為姓氏只能寫「里」。</w:t>
       </w:r>
     </w:p>
     <w:p>

--- a/2. 裡、里→里.docx
+++ b/2. 裡、里→里.docx
@@ -82,7 +82,7 @@
           <w:lang w:val="en-US" w:eastAsia="zh-TW"/>
           <w14:ligatures w14:val="none"/>
         </w:rPr>
-        <w:t>辨意：「裡」表示在內或在中（與「外」相對，及其延伸之意義），如「裡面」、「裡外」、「表裡」、「這裡」、「那裡」、「哪裡」、「心裡」、「夜裡」、「暑假裡」、「裡應外合」、「家長裡短」</w:t>
+        <w:t>辨意：「裡」表示在內或在中（與「外」相對，及其延伸之意義），如「裡面」、「裡外」、「表裡」、「這裡」、「那裡」、「哪裡」、「家裡」、</w:t>
       </w:r>
       <w:bookmarkStart w:id="0" w:name="_GoBack"/>
       <w:bookmarkEnd w:id="0"/>
@@ -94,7 +94,7 @@
           <w:lang w:val="en-US" w:eastAsia="zh-TW"/>
           <w14:ligatures w14:val="none"/>
         </w:rPr>
-        <w:t>等，通常是介詞。而「里」則為居所、居處、街坊、巷弄（及其延伸之意義）、故鄉、長度單位或姓氏，如「故里」、「公里」（大陸又稱千米）、「里長」（臺灣公職名，如大陸之居委會主任），通常是名詞。需要注意作為姓氏只能寫「里」。</w:t>
+        <w:t>「心裡」、「夜裡」、「暑假裡」、「裡應外合」、「家長裡短」等，通常是介詞。而「里」則為居所、居處、街坊、巷弄（及其延伸之意義）、故鄉、長度單位或姓氏，如「故里」、「公里」（大陸又稱千米）、「里長」（臺灣公職名，如大陸之居委會主任），通常是名詞。需要注意作為姓氏只能寫「里」。</w:t>
       </w:r>
     </w:p>
     <w:p>

--- a/2. 裡、里→里.docx
+++ b/2. 裡、里→里.docx
@@ -82,7 +82,7 @@
           <w:lang w:val="en-US" w:eastAsia="zh-TW"/>
           <w14:ligatures w14:val="none"/>
         </w:rPr>
-        <w:t>辨意：「裡」表示在內或在中（與「外」相對，及其延伸之意義），如「裡面」、「裡外」、「表裡」、「這裡」、「那裡」、「哪裡」、「家裡」、</w:t>
+        <w:t>辨意：「裡」表示在內或在中（與「外」相對，及其延伸之意義），如「裡面」、「裡外」、「表裡」、「這裡」、「那裡」、「哪裡」、「家裡」、「心裡」、「夜裡」、「暑假裡」、「裡應外合」、「裡通外國」</w:t>
       </w:r>
       <w:bookmarkStart w:id="0" w:name="_GoBack"/>
       <w:bookmarkEnd w:id="0"/>
@@ -94,7 +94,7 @@
           <w:lang w:val="en-US" w:eastAsia="zh-TW"/>
           <w14:ligatures w14:val="none"/>
         </w:rPr>
-        <w:t>「心裡」、「夜裡」、「暑假裡」、「裡應外合」、「家長裡短」等，通常是介詞。而「里」則為居所、居處、街坊、巷弄（及其延伸之意義）、故鄉、長度單位或姓氏，如「故里」、「公里」（大陸又稱千米）、「里長」（臺灣公職名，如大陸之居委會主任），通常是名詞。需要注意作為姓氏只能寫「里」。</w:t>
+        <w:t>、「家長裡短」等，通常是介詞。而「里」則為居所、居處、街坊、巷弄（及其延伸之意義）、故鄉、長度單位或姓氏，如「故里」、「公里」（大陸又稱千米）、「里長」（臺灣公職名，如大陸之居委會主任），通常是名詞。需要注意作為姓氏只能寫「里」。</w:t>
       </w:r>
     </w:p>
     <w:p>

--- a/2. 裡、里→里.docx
+++ b/2. 裡、里→里.docx
@@ -82,7 +82,7 @@
           <w:lang w:val="en-US" w:eastAsia="zh-TW"/>
           <w14:ligatures w14:val="none"/>
         </w:rPr>
-        <w:t>辨意：「裡」表示在內或在中（與「外」相對，及其延伸之意義），如「裡面」、「裡外」、「表裡」、「這裡」、「那裡」、「哪裡」、「家裡」、「心裡」、「夜裡」、「暑假裡」、「裡應外合」、「裡通外國」</w:t>
+        <w:t>辨意：「裡」表示在內或在中（與「外」相對，及其延伸之意義），如「裡面」、「裡外」、「表裡」、「這裡」、「那裡」、「哪裡」、「家裡」、「心裡」、「夜裡」、「暑假裡」、「裡應外合」、「裡通外國」、「家長裡短」等，通常是介詞。而「里」則為居所、居處、街坊、巷弄（及其延伸之意義）、故鄉、長度單位或姓氏，如「故里」、「里長」（臺灣公職名，如大陸之居委會主任）、「公里」（大陸又稱千米）、「十里」、「百里」、「千里」、「萬里」</w:t>
       </w:r>
       <w:bookmarkStart w:id="0" w:name="_GoBack"/>
       <w:bookmarkEnd w:id="0"/>
@@ -94,7 +94,7 @@
           <w:lang w:val="en-US" w:eastAsia="zh-TW"/>
           <w14:ligatures w14:val="none"/>
         </w:rPr>
-        <w:t>、「家長裡短」等，通常是介詞。而「里」則為居所、居處、街坊、巷弄（及其延伸之意義）、故鄉、長度單位或姓氏，如「故里」、「公里」（大陸又稱千米）、「里長」（臺灣公職名，如大陸之居委會主任），通常是名詞。需要注意作為姓氏只能寫「里」。</w:t>
+        <w:t>等，通常是名詞。需要注意作為姓氏只能寫「里」。</w:t>
       </w:r>
     </w:p>
     <w:p>

--- a/2. 裡、里→里.docx
+++ b/2. 裡、里→里.docx
@@ -82,7 +82,7 @@
           <w:lang w:val="en-US" w:eastAsia="zh-TW"/>
           <w14:ligatures w14:val="none"/>
         </w:rPr>
-        <w:t>辨意：「裡」表示在內或在中（與「外」相對，及其延伸之意義），如「裡面」、「裡外」、「表裡」、「這裡」、「那裡」、「哪裡」、「家裡」、「心裡」、「夜裡」、「暑假裡」、「裡應外合」、「裡通外國」、「家長裡短」等，通常是介詞。而「里」則為居所、居處、街坊、巷弄（及其延伸之意義）、故鄉、長度單位或姓氏，如「故里」、「里長」（臺灣公職名，如大陸之居委會主任）、「公里」（大陸又稱千米）、「十里」、「百里」、「千里」、「萬里」</w:t>
+        <w:t>辨意：「裡」表示在內或在中（與「外」相對，及其延伸之意義），如「裡面」、「裡外」、「表裡」、「裡衣」</w:t>
       </w:r>
       <w:bookmarkStart w:id="0" w:name="_GoBack"/>
       <w:bookmarkEnd w:id="0"/>
@@ -94,7 +94,7 @@
           <w:lang w:val="en-US" w:eastAsia="zh-TW"/>
           <w14:ligatures w14:val="none"/>
         </w:rPr>
-        <w:t>等，通常是名詞。需要注意作為姓氏只能寫「里」。</w:t>
+        <w:t>、「這裡」、「那裡」、「哪裡」、「家裡」、「心裡」、「夜裡」、「暑假裡」、「裡應外合」、「裡通外國」、「家長裡短」等，通常是介詞。而「里」則為居所、居處、街坊、巷弄（及其延伸之意義）、故鄉、長度單位或姓氏，如「故里」、「里長」（臺灣公職名，如大陸之居委會主任）、「公里」（大陸又稱千米）、「十里」、「百里」、「千里」、「萬里」等，通常是名詞。需要注意作為姓氏只能寫「里」。</w:t>
       </w:r>
     </w:p>
     <w:p>

--- a/2. 裡、里→里.docx
+++ b/2. 裡、里→里.docx
@@ -82,7 +82,7 @@
           <w:lang w:val="en-US" w:eastAsia="zh-TW"/>
           <w14:ligatures w14:val="none"/>
         </w:rPr>
-        <w:t>辨意：「裡」表示在內或在中（與「外」相對，及其延伸之意義），如「裡面」、「裡外」、「表裡」、「裡衣」</w:t>
+        <w:t>辨意：「裡」表示在內或在中（與「外」相對，及其延伸之意義），如「裡面」、「裡外」、「表裡」、「裡衣」、「這裡」、「那裡」、「哪裡」、「家裡」、「心裡」、「夜裡」、「暑假裡」、「死裡求生」</w:t>
       </w:r>
       <w:bookmarkStart w:id="0" w:name="_GoBack"/>
       <w:bookmarkEnd w:id="0"/>
@@ -94,7 +94,7 @@
           <w:lang w:val="en-US" w:eastAsia="zh-TW"/>
           <w14:ligatures w14:val="none"/>
         </w:rPr>
-        <w:t>、「這裡」、「那裡」、「哪裡」、「家裡」、「心裡」、「夜裡」、「暑假裡」、「裡應外合」、「裡通外國」、「家長裡短」等，通常是介詞。而「里」則為居所、居處、街坊、巷弄（及其延伸之意義）、故鄉、長度單位或姓氏，如「故里」、「里長」（臺灣公職名，如大陸之居委會主任）、「公里」（大陸又稱千米）、「十里」、「百里」、「千里」、「萬里」等，通常是名詞。需要注意作為姓氏只能寫「里」。</w:t>
+        <w:t>、「死裡逃生」、「裡應外合」、「裡通外國」、「家長裡短」等，通常是介詞。而「里」則為居所、居處、街坊、巷弄（及其延伸之意義）、故鄉、長度單位或姓氏，如「故里」、「里長」（臺灣公職名，如大陸之居委會主任）、「公里」（大陸又稱千米）、「十里」、「百里」、「千里」、「萬里」等，通常是名詞。需要注意作為姓氏只能寫「里」。</w:t>
       </w:r>
     </w:p>
     <w:p>

--- a/2. 裡、里→里.docx
+++ b/2. 裡、里→里.docx
@@ -82,7 +82,27 @@
           <w:lang w:val="en-US" w:eastAsia="zh-TW"/>
           <w14:ligatures w14:val="none"/>
         </w:rPr>
-        <w:t>辨意：「裡」表示在內或在中（與「外」相對，及其延伸之意義），如「裡面」、「裡外」、「表裡」、「裡衣」、「這裡」、「那裡」、「哪裡」、「家裡」、「心裡」、「夜裡」、「暑假裡」、「死裡求生」</w:t>
+        <w:t>辨意：「裡」表示在內或在中（與「外」相對，及其延伸之意義），如「裡面」、「裡外」、「表裡」、「裡衣」、「這裡」、「那裡」、「哪裡」、「家裡」、「心裡」、「夜裡」、「暑假裡」、「死裡求生」、「死裡逃生」、「裡應外合」、「裡通外國」、「家長裡短」等，通常是介詞。而「里」則為居所、居處、街坊、巷弄（及其延伸之意義）、故鄉、長度單位或姓氏，如「故里」、「鄉里」、「閭（</w:t>
+      </w:r>
+      <w:r>
+        <w:rPr>
+          <w:rFonts w:hint="eastAsia" w:ascii="GB Pinyinok-C" w:hAnsi="GB Pinyinok-C" w:eastAsia="GB Pinyinok-C" w:cs="GB Pinyinok-C"/>
+          <w:sz w:val="48"/>
+          <w:szCs w:val="48"/>
+          <w:lang w:val="en-US" w:eastAsia="zh-TW"/>
+          <w14:ligatures w14:val="none"/>
+        </w:rPr>
+        <w:t>lǘ</w:t>
+      </w:r>
+      <w:r>
+        <w:rPr>
+          <w:rFonts w:hint="eastAsia" w:ascii="TW-MOE-Std-Kai" w:hAnsi="TW-MOE-Std-Kai" w:eastAsia="TW-MOE-Std-Kai" w:cs="TW-MOE-Std-Kai"/>
+          <w:sz w:val="48"/>
+          <w:szCs w:val="48"/>
+          <w:lang w:val="en-US" w:eastAsia="zh-TW"/>
+          <w14:ligatures w14:val="none"/>
+        </w:rPr>
+        <w:t>）里」（鄉里，泛指民間）、「里長」（臺灣公職名</w:t>
       </w:r>
       <w:bookmarkStart w:id="0" w:name="_GoBack"/>
       <w:bookmarkEnd w:id="0"/>
@@ -94,7 +114,7 @@
           <w:lang w:val="en-US" w:eastAsia="zh-TW"/>
           <w14:ligatures w14:val="none"/>
         </w:rPr>
-        <w:t>、「死裡逃生」、「裡應外合」、「裡通外國」、「家長裡短」等，通常是介詞。而「里」則為居所、居處、街坊、巷弄（及其延伸之意義）、故鄉、長度單位或姓氏，如「故里」、「里長」（臺灣公職名，如大陸之居委會主任）、「公里」（大陸又稱千米）、「十里」、「百里」、「千里」、「萬里」等，通常是名詞。需要注意作為姓氏只能寫「里」。</w:t>
+        <w:t>，如大陸之居委會主任）、「公里」（大陸又稱千米）、「十里」、「百里」、「千里」、「萬里」等，通常是名詞。需要注意作為姓氏只能寫「里」。</w:t>
       </w:r>
     </w:p>
     <w:p>

--- a/2. 裡、里→里.docx
+++ b/2. 裡、里→里.docx
@@ -82,27 +82,7 @@
           <w:lang w:val="en-US" w:eastAsia="zh-TW"/>
           <w14:ligatures w14:val="none"/>
         </w:rPr>
-        <w:t>辨意：「裡」表示在內或在中（與「外」相對，及其延伸之意義），如「裡面」、「裡外」、「表裡」、「裡衣」、「這裡」、「那裡」、「哪裡」、「家裡」、「心裡」、「夜裡」、「暑假裡」、「死裡求生」、「死裡逃生」、「裡應外合」、「裡通外國」、「家長裡短」等，通常是介詞。而「里」則為居所、居處、街坊、巷弄（及其延伸之意義）、故鄉、長度單位或姓氏，如「故里」、「鄉里」、「閭（</w:t>
-      </w:r>
-      <w:r>
-        <w:rPr>
-          <w:rFonts w:hint="eastAsia" w:ascii="GB Pinyinok-C" w:hAnsi="GB Pinyinok-C" w:eastAsia="GB Pinyinok-C" w:cs="GB Pinyinok-C"/>
-          <w:sz w:val="48"/>
-          <w:szCs w:val="48"/>
-          <w:lang w:val="en-US" w:eastAsia="zh-TW"/>
-          <w14:ligatures w14:val="none"/>
-        </w:rPr>
-        <w:t>lǘ</w:t>
-      </w:r>
-      <w:r>
-        <w:rPr>
-          <w:rFonts w:hint="eastAsia" w:ascii="TW-MOE-Std-Kai" w:hAnsi="TW-MOE-Std-Kai" w:eastAsia="TW-MOE-Std-Kai" w:cs="TW-MOE-Std-Kai"/>
-          <w:sz w:val="48"/>
-          <w:szCs w:val="48"/>
-          <w:lang w:val="en-US" w:eastAsia="zh-TW"/>
-          <w14:ligatures w14:val="none"/>
-        </w:rPr>
-        <w:t>）里」（鄉里，泛指民間）、「里長」（臺灣公職名</w:t>
+        <w:t>辨意：「裡」表示在內或在中（與「外」相對，及其延伸之意義），如「裡面」、「裡邊」</w:t>
       </w:r>
       <w:bookmarkStart w:id="0" w:name="_GoBack"/>
       <w:bookmarkEnd w:id="0"/>
@@ -114,7 +94,27 @@
           <w:lang w:val="en-US" w:eastAsia="zh-TW"/>
           <w14:ligatures w14:val="none"/>
         </w:rPr>
-        <w:t>，如大陸之居委會主任）、「公里」（大陸又稱千米）、「十里」、「百里」、「千里」、「萬里」等，通常是名詞。需要注意作為姓氏只能寫「里」。</w:t>
+        <w:t>、「裡外」、「表裡」、「裡衣」、「這裡」、「那裡」、「哪裡」、「家裡」、「心裡」、「夜裡」、「暑假裡」、「死裡求生」、「死裡逃生」、「裡應外合」、「裡通外國」、「家長裡短」等，通常是介詞。而「里」則為居所、居處、街坊、巷弄（及其延伸之意義）、故鄉、長度單位或姓氏，如「故里」、「鄉里」、「閭（</w:t>
+      </w:r>
+      <w:r>
+        <w:rPr>
+          <w:rFonts w:hint="eastAsia" w:ascii="GB Pinyinok-C" w:hAnsi="GB Pinyinok-C" w:eastAsia="GB Pinyinok-C" w:cs="GB Pinyinok-C"/>
+          <w:sz w:val="48"/>
+          <w:szCs w:val="48"/>
+          <w:lang w:val="en-US" w:eastAsia="zh-TW"/>
+          <w14:ligatures w14:val="none"/>
+        </w:rPr>
+        <w:t>lǘ</w:t>
+      </w:r>
+      <w:r>
+        <w:rPr>
+          <w:rFonts w:hint="eastAsia" w:ascii="TW-MOE-Std-Kai" w:hAnsi="TW-MOE-Std-Kai" w:eastAsia="TW-MOE-Std-Kai" w:cs="TW-MOE-Std-Kai"/>
+          <w:sz w:val="48"/>
+          <w:szCs w:val="48"/>
+          <w:lang w:val="en-US" w:eastAsia="zh-TW"/>
+          <w14:ligatures w14:val="none"/>
+        </w:rPr>
+        <w:t>）里」（鄉里，泛指民間）、「里長」（臺灣公職名，如大陸之居委會主任）、「公里」（大陸又稱千米）、「十里」、「百里」、「千里」、「萬里」等，通常是名詞。需要注意作為姓氏只能寫「里」。</w:t>
       </w:r>
     </w:p>
     <w:p>

--- a/2. 裡、里→里.docx
+++ b/2. 裡、里→里.docx
@@ -82,7 +82,7 @@
           <w:lang w:val="en-US" w:eastAsia="zh-TW"/>
           <w14:ligatures w14:val="none"/>
         </w:rPr>
-        <w:t>辨意：「裡」表示在內或在中（與「外」相對，及其延伸之意義），如「裡面」、「裡邊」</w:t>
+        <w:t>辨意：「裡」表示在內或在中（與「外」相對，及其延伸之意義），如「裡面」、「裡邊」、「裡頭」</w:t>
       </w:r>
       <w:bookmarkStart w:id="0" w:name="_GoBack"/>
       <w:bookmarkEnd w:id="0"/>

--- a/2. 裡、里→里.docx
+++ b/2. 裡、里→里.docx
@@ -82,7 +82,7 @@
           <w:lang w:val="en-US" w:eastAsia="zh-TW"/>
           <w14:ligatures w14:val="none"/>
         </w:rPr>
-        <w:t>辨意：「裡」表示在內或在中（與「外」相對，及其延伸之意義），如「裡面」、「裡邊」、「裡頭」</w:t>
+        <w:t>辨意：「裡」表示在內或在中（與「外」相對，及其延伸之意義），如「裡面」、「裡邊」、「裡頭」、「裡外」、「表裡」、「裡衣」、「裡間」</w:t>
       </w:r>
       <w:bookmarkStart w:id="0" w:name="_GoBack"/>
       <w:bookmarkEnd w:id="0"/>
@@ -94,7 +94,7 @@
           <w:lang w:val="en-US" w:eastAsia="zh-TW"/>
           <w14:ligatures w14:val="none"/>
         </w:rPr>
-        <w:t>、「裡外」、「表裡」、「裡衣」、「這裡」、「那裡」、「哪裡」、「家裡」、「心裡」、「夜裡」、「暑假裡」、「死裡求生」、「死裡逃生」、「裡應外合」、「裡通外國」、「家長裡短」等，通常是介詞。而「里」則為居所、居處、街坊、巷弄（及其延伸之意義）、故鄉、長度單位或姓氏，如「故里」、「鄉里」、「閭（</w:t>
+        <w:t>、「這裡」、「那裡」、「哪裡」、「家裡」、「心裡」、「夜裡」、「暑假裡」、「死裡求生」、「死裡逃生」、「裡應外合」、「裡通外國」、「家長裡短」等，通常是介詞。而「里」則為居所、居處、街坊、巷弄（及其延伸之意義）、故鄉、長度單位或姓氏，如「故里」、「鄉里」、「閭（</w:t>
       </w:r>
       <w:r>
         <w:rPr>

--- a/2. 裡、里→里.docx
+++ b/2. 裡、里→里.docx
@@ -82,7 +82,7 @@
           <w:lang w:val="en-US" w:eastAsia="zh-TW"/>
           <w14:ligatures w14:val="none"/>
         </w:rPr>
-        <w:t>辨意：「裡」表示在內或在中（與「外」相對，及其延伸之意義），如「裡面」、「裡邊」、「裡頭」、「裡外」、「表裡」、「裡衣」、「裡間」</w:t>
+        <w:t>辨意：「裡」表示在內或在中（與「外」相對，及其延伸之意義），如「裡面」、「裡邊」、「裡頭」、「裡外」、「表裡」、「裡衣」、「裡間」、「這裡」、「那裡」、「哪裡」、「家裡」、「心裡」、「夜裡」、「暑假裡」、「死裡求生」、「死裡逃生」、「裡應外合」、「裡通外國」、「家長裡短」、「百裡挑一」</w:t>
       </w:r>
       <w:bookmarkStart w:id="0" w:name="_GoBack"/>
       <w:bookmarkEnd w:id="0"/>
@@ -94,7 +94,7 @@
           <w:lang w:val="en-US" w:eastAsia="zh-TW"/>
           <w14:ligatures w14:val="none"/>
         </w:rPr>
-        <w:t>、「這裡」、「那裡」、「哪裡」、「家裡」、「心裡」、「夜裡」、「暑假裡」、「死裡求生」、「死裡逃生」、「裡應外合」、「裡通外國」、「家長裡短」等，通常是介詞。而「里」則為居所、居處、街坊、巷弄（及其延伸之意義）、故鄉、長度單位或姓氏，如「故里」、「鄉里」、「閭（</w:t>
+        <w:t>等，通常是介詞。而「里」則為居所、居處、街坊、巷弄（及其延伸之意義）、故鄉、長度單位或姓氏，如「故里」、「鄉里」、「閭（</w:t>
       </w:r>
       <w:r>
         <w:rPr>

--- a/2. 裡、里→里.docx
+++ b/2. 裡、里→里.docx
@@ -82,7 +82,7 @@
           <w:lang w:val="en-US" w:eastAsia="zh-TW"/>
           <w14:ligatures w14:val="none"/>
         </w:rPr>
-        <w:t>辨意：「裡」表示在內或在中（與「外」相對，及其延伸之意義），如「裡面」、「裡邊」、「裡頭」、「裡外」、「表裡」、「裡衣」、「裡間」、「這裡」、「那裡」、「哪裡」、「家裡」、「心裡」、「夜裡」、「暑假裡」、「死裡求生」、「死裡逃生」、「裡應外合」、「裡通外國」、「家長裡短」、「百裡挑一」</w:t>
+        <w:t>辨意：「裡」表示在內或在中（與「外」相對，及其延伸之意義），如「裡面」、「裡邊」、「裡頭」、「裡外」、「表裡」、「裡衣」、「裡間」、「這裡」、「那裡」、「哪裡」、「家裡」、「心裡」、「夜裡」、「暑假裡」、「死裡求生」、「死裡逃生」、「裡應外合」、「裡通外國」、「家長裡短」、「百裡挑一」、「字裡行間」</w:t>
       </w:r>
       <w:bookmarkStart w:id="0" w:name="_GoBack"/>
       <w:bookmarkEnd w:id="0"/>

--- a/2. 裡、里→里.docx
+++ b/2. 裡、里→里.docx
@@ -82,7 +82,27 @@
           <w:lang w:val="en-US" w:eastAsia="zh-TW"/>
           <w14:ligatures w14:val="none"/>
         </w:rPr>
-        <w:t>辨意：「裡」表示在內或在中（與「外」相對，及其延伸之意義），如「裡面」、「裡邊」、「裡頭」、「裡外」、「表裡」、「裡衣」、「裡間」、「這裡」、「那裡」、「哪裡」、「家裡」、「心裡」、「夜裡」、「暑假裡」、「死裡求生」、「死裡逃生」、「裡應外合」、「裡通外國」、「家長裡短」、「百裡挑一」、「字裡行間」</w:t>
+        <w:t>辨意：「裡」表示在內或在中（與「外」相對，及其延伸之意義），如「裡面」、「裡邊」、「裡頭」、「裡外」、「表裡」、「裡衣」、「裡間」、「這裡」、「那裡」、「哪裡」、「家裡」、「心裡」、「夜裡」、「暑假裡」、「死裡求生」、「死裡逃生」、「裡應外合」、「裡通外國」、「家長裡短」、「百裡挑一」、「字裡行間」等，通常是介詞。而「里」則為居所、居處、街坊、巷弄（及其延伸之意義）、故鄉、長度單位或姓氏，如「故里」、「鄉里」、「閭（</w:t>
+      </w:r>
+      <w:r>
+        <w:rPr>
+          <w:rFonts w:hint="eastAsia" w:ascii="GB Pinyinok-C" w:hAnsi="GB Pinyinok-C" w:eastAsia="GB Pinyinok-C" w:cs="GB Pinyinok-C"/>
+          <w:sz w:val="48"/>
+          <w:szCs w:val="48"/>
+          <w:lang w:val="en-US" w:eastAsia="zh-TW"/>
+          <w14:ligatures w14:val="none"/>
+        </w:rPr>
+        <w:t>lǘ</w:t>
+      </w:r>
+      <w:r>
+        <w:rPr>
+          <w:rFonts w:hint="eastAsia" w:ascii="TW-MOE-Std-Kai" w:hAnsi="TW-MOE-Std-Kai" w:eastAsia="TW-MOE-Std-Kai" w:cs="TW-MOE-Std-Kai"/>
+          <w:sz w:val="48"/>
+          <w:szCs w:val="48"/>
+          <w:lang w:val="en-US" w:eastAsia="zh-TW"/>
+          <w14:ligatures w14:val="none"/>
+        </w:rPr>
+        <w:t>）里」（鄉里，泛指民間）、「鄰里」</w:t>
       </w:r>
       <w:bookmarkStart w:id="0" w:name="_GoBack"/>
       <w:bookmarkEnd w:id="0"/>
@@ -94,27 +114,7 @@
           <w:lang w:val="en-US" w:eastAsia="zh-TW"/>
           <w14:ligatures w14:val="none"/>
         </w:rPr>
-        <w:t>等，通常是介詞。而「里」則為居所、居處、街坊、巷弄（及其延伸之意義）、故鄉、長度單位或姓氏，如「故里」、「鄉里」、「閭（</w:t>
-      </w:r>
-      <w:r>
-        <w:rPr>
-          <w:rFonts w:hint="eastAsia" w:ascii="GB Pinyinok-C" w:hAnsi="GB Pinyinok-C" w:eastAsia="GB Pinyinok-C" w:cs="GB Pinyinok-C"/>
-          <w:sz w:val="48"/>
-          <w:szCs w:val="48"/>
-          <w:lang w:val="en-US" w:eastAsia="zh-TW"/>
-          <w14:ligatures w14:val="none"/>
-        </w:rPr>
-        <w:t>lǘ</w:t>
-      </w:r>
-      <w:r>
-        <w:rPr>
-          <w:rFonts w:hint="eastAsia" w:ascii="TW-MOE-Std-Kai" w:hAnsi="TW-MOE-Std-Kai" w:eastAsia="TW-MOE-Std-Kai" w:cs="TW-MOE-Std-Kai"/>
-          <w:sz w:val="48"/>
-          <w:szCs w:val="48"/>
-          <w:lang w:val="en-US" w:eastAsia="zh-TW"/>
-          <w14:ligatures w14:val="none"/>
-        </w:rPr>
-        <w:t>）里」（鄉里，泛指民間）、「里長」（臺灣公職名，如大陸之居委會主任）、「公里」（大陸又稱千米）、「十里」、「百里」、「千里」、「萬里」等，通常是名詞。需要注意作為姓氏只能寫「里」。</w:t>
+        <w:t>、「里長」（臺灣公職名，如大陸之居委會主任）、「公里」（大陸又稱千米）、「十里」、「百里」、「千里」、「萬里」等，通常是名詞。需要注意作為姓氏只能寫「里」。</w:t>
       </w:r>
     </w:p>
     <w:p>

--- a/2. 裡、里→里.docx
+++ b/2. 裡、里→里.docx
@@ -82,27 +82,7 @@
           <w:lang w:val="en-US" w:eastAsia="zh-TW"/>
           <w14:ligatures w14:val="none"/>
         </w:rPr>
-        <w:t>辨意：「裡」表示在內或在中（與「外」相對，及其延伸之意義），如「裡面」、「裡邊」、「裡頭」、「裡外」、「表裡」、「裡衣」、「裡間」、「這裡」、「那裡」、「哪裡」、「家裡」、「心裡」、「夜裡」、「暑假裡」、「死裡求生」、「死裡逃生」、「裡應外合」、「裡通外國」、「家長裡短」、「百裡挑一」、「字裡行間」等，通常是介詞。而「里」則為居所、居處、街坊、巷弄（及其延伸之意義）、故鄉、長度單位或姓氏，如「故里」、「鄉里」、「閭（</w:t>
-      </w:r>
-      <w:r>
-        <w:rPr>
-          <w:rFonts w:hint="eastAsia" w:ascii="GB Pinyinok-C" w:hAnsi="GB Pinyinok-C" w:eastAsia="GB Pinyinok-C" w:cs="GB Pinyinok-C"/>
-          <w:sz w:val="48"/>
-          <w:szCs w:val="48"/>
-          <w:lang w:val="en-US" w:eastAsia="zh-TW"/>
-          <w14:ligatures w14:val="none"/>
-        </w:rPr>
-        <w:t>lǘ</w:t>
-      </w:r>
-      <w:r>
-        <w:rPr>
-          <w:rFonts w:hint="eastAsia" w:ascii="TW-MOE-Std-Kai" w:hAnsi="TW-MOE-Std-Kai" w:eastAsia="TW-MOE-Std-Kai" w:cs="TW-MOE-Std-Kai"/>
-          <w:sz w:val="48"/>
-          <w:szCs w:val="48"/>
-          <w:lang w:val="en-US" w:eastAsia="zh-TW"/>
-          <w14:ligatures w14:val="none"/>
-        </w:rPr>
-        <w:t>）里」（鄉里，泛指民間）、「鄰里」</w:t>
+        <w:t>辨意：「裡」表示在內或在中（與「外」相對，及其延伸之意義），如「裡面」、「裡邊」、「裡頭」、「裡外」、「表裡」、「裡衣」、「裡間」、「這裡」、「那裡」、「哪裡」、「家裡」、「心裡」、「夜裡」、「暑假裡」、「死裡求生」、「死裡逃生」、「裡應外合」、「裡通外國」、「家長裡短」、「百裡挑一」、「字裡行間」、「曲裡拐彎」</w:t>
       </w:r>
       <w:bookmarkStart w:id="0" w:name="_GoBack"/>
       <w:bookmarkEnd w:id="0"/>
@@ -114,7 +94,27 @@
           <w:lang w:val="en-US" w:eastAsia="zh-TW"/>
           <w14:ligatures w14:val="none"/>
         </w:rPr>
-        <w:t>、「里長」（臺灣公職名，如大陸之居委會主任）、「公里」（大陸又稱千米）、「十里」、「百里」、「千里」、「萬里」等，通常是名詞。需要注意作為姓氏只能寫「里」。</w:t>
+        <w:t>等，通常是介詞。而「里」則為居所、居處、街坊、巷弄（及其延伸之意義）、故鄉、長度單位或姓氏，如「故里」、「鄉里」、「閭（</w:t>
+      </w:r>
+      <w:r>
+        <w:rPr>
+          <w:rFonts w:hint="eastAsia" w:ascii="GB Pinyinok-C" w:hAnsi="GB Pinyinok-C" w:eastAsia="GB Pinyinok-C" w:cs="GB Pinyinok-C"/>
+          <w:sz w:val="48"/>
+          <w:szCs w:val="48"/>
+          <w:lang w:val="en-US" w:eastAsia="zh-TW"/>
+          <w14:ligatures w14:val="none"/>
+        </w:rPr>
+        <w:t>lǘ</w:t>
+      </w:r>
+      <w:r>
+        <w:rPr>
+          <w:rFonts w:hint="eastAsia" w:ascii="TW-MOE-Std-Kai" w:hAnsi="TW-MOE-Std-Kai" w:eastAsia="TW-MOE-Std-Kai" w:cs="TW-MOE-Std-Kai"/>
+          <w:sz w:val="48"/>
+          <w:szCs w:val="48"/>
+          <w:lang w:val="en-US" w:eastAsia="zh-TW"/>
+          <w14:ligatures w14:val="none"/>
+        </w:rPr>
+        <w:t>）里」（鄉里，泛指民間）、「鄰里」、「里長」（臺灣公職名，如大陸之居委會主任）、「公里」（大陸又稱千米）、「十里」、「百里」、「千里」、「萬里」等，通常是名詞。需要注意作為姓氏只能寫「里」。</w:t>
       </w:r>
     </w:p>
     <w:p>

--- a/2. 裡、里→里.docx
+++ b/2. 裡、里→里.docx
@@ -82,7 +82,27 @@
           <w:lang w:val="en-US" w:eastAsia="zh-TW"/>
           <w14:ligatures w14:val="none"/>
         </w:rPr>
-        <w:t>辨意：「裡」表示在內或在中（與「外」相對，及其延伸之意義），如「裡面」、「裡邊」、「裡頭」、「裡外」、「表裡」、「裡衣」、「裡間」、「這裡」、「那裡」、「哪裡」、「家裡」、「心裡」、「夜裡」、「暑假裡」、「死裡求生」、「死裡逃生」、「裡應外合」、「裡通外國」、「家長裡短」、「百裡挑一」、「字裡行間」、「曲裡拐彎」</w:t>
+        <w:t>辨意：「裡」表示在內或在中（與「外」相對，及其延伸之意義），如「裡面」、「裡邊」、「裡頭」、「裡外」、「表裡」、「裡衣」、「裡間」、「這裡」、「那裡」、「哪裡」、「家裡」、「心裡」、「夜裡」、「暑假裡」、「死裡求生」、「死裡逃生」、「裡應外合」、「裡通外國」、「家長裡短」、「百裡挑一」、「字裡行間」、「曲裡拐彎」等，通常是介詞。而「里」則為居所、居處、街坊、巷弄（及其延伸之意義）、故鄉、長度單位或姓氏，如「故里」、「鄉里」、「閭（</w:t>
+      </w:r>
+      <w:r>
+        <w:rPr>
+          <w:rFonts w:hint="eastAsia" w:ascii="GB Pinyinok-C" w:hAnsi="GB Pinyinok-C" w:eastAsia="GB Pinyinok-C" w:cs="GB Pinyinok-C"/>
+          <w:sz w:val="48"/>
+          <w:szCs w:val="48"/>
+          <w:lang w:val="en-US" w:eastAsia="zh-TW"/>
+          <w14:ligatures w14:val="none"/>
+        </w:rPr>
+        <w:t>lǘ</w:t>
+      </w:r>
+      <w:r>
+        <w:rPr>
+          <w:rFonts w:hint="eastAsia" w:ascii="TW-MOE-Std-Kai" w:hAnsi="TW-MOE-Std-Kai" w:eastAsia="TW-MOE-Std-Kai" w:cs="TW-MOE-Std-Kai"/>
+          <w:sz w:val="48"/>
+          <w:szCs w:val="48"/>
+          <w:lang w:val="en-US" w:eastAsia="zh-TW"/>
+          <w14:ligatures w14:val="none"/>
+        </w:rPr>
+        <w:t>）里」（鄉里，泛指民間）、「鄰里」、「里長」（臺灣公職名，如大陸之居委會主任）、「公里」（大陸又稱千米）、「里程」</w:t>
       </w:r>
       <w:bookmarkStart w:id="0" w:name="_GoBack"/>
       <w:bookmarkEnd w:id="0"/>
@@ -94,27 +114,7 @@
           <w:lang w:val="en-US" w:eastAsia="zh-TW"/>
           <w14:ligatures w14:val="none"/>
         </w:rPr>
-        <w:t>等，通常是介詞。而「里」則為居所、居處、街坊、巷弄（及其延伸之意義）、故鄉、長度單位或姓氏，如「故里」、「鄉里」、「閭（</w:t>
-      </w:r>
-      <w:r>
-        <w:rPr>
-          <w:rFonts w:hint="eastAsia" w:ascii="GB Pinyinok-C" w:hAnsi="GB Pinyinok-C" w:eastAsia="GB Pinyinok-C" w:cs="GB Pinyinok-C"/>
-          <w:sz w:val="48"/>
-          <w:szCs w:val="48"/>
-          <w:lang w:val="en-US" w:eastAsia="zh-TW"/>
-          <w14:ligatures w14:val="none"/>
-        </w:rPr>
-        <w:t>lǘ</w:t>
-      </w:r>
-      <w:r>
-        <w:rPr>
-          <w:rFonts w:hint="eastAsia" w:ascii="TW-MOE-Std-Kai" w:hAnsi="TW-MOE-Std-Kai" w:eastAsia="TW-MOE-Std-Kai" w:cs="TW-MOE-Std-Kai"/>
-          <w:sz w:val="48"/>
-          <w:szCs w:val="48"/>
-          <w:lang w:val="en-US" w:eastAsia="zh-TW"/>
-          <w14:ligatures w14:val="none"/>
-        </w:rPr>
-        <w:t>）里」（鄉里，泛指民間）、「鄰里」、「里長」（臺灣公職名，如大陸之居委會主任）、「公里」（大陸又稱千米）、「十里」、「百里」、「千里」、「萬里」等，通常是名詞。需要注意作為姓氏只能寫「里」。</w:t>
+        <w:t>、「十里」、「百里」、「千里」、「萬里」等，通常是名詞。需要注意作為姓氏只能寫「里」。</w:t>
       </w:r>
     </w:p>
     <w:p>
